--- a/Documents/GroupContract/Group Contract.docx
+++ b/Documents/GroupContract/Group Contract.docx
@@ -98,11 +98,7 @@
           <w:tcPr>
             <w:tcW w:w="1815" w:type="dxa"/>
           </w:tcPr>
-          <w:p>
-            <w:r>
-              <w:t>647-869-6428</w:t>
-            </w:r>
-          </w:p>
+          <w:p/>
         </w:tc>
         <w:tc>
           <w:tcPr>
@@ -141,11 +137,7 @@
           <w:tcPr>
             <w:tcW w:w="1815" w:type="dxa"/>
           </w:tcPr>
-          <w:p>
-            <w:r>
-              <w:t>437-499-3339</w:t>
-            </w:r>
-          </w:p>
+          <w:p/>
         </w:tc>
         <w:tc>
           <w:tcPr>
@@ -190,9 +182,6 @@
                 <w:highlight w:val="green"/>
               </w:rPr>
             </w:pPr>
-            <w:r>
-              <w:t>437-599-8400</w:t>
-            </w:r>
           </w:p>
         </w:tc>
         <w:tc>
@@ -232,11 +221,7 @@
           <w:tcPr>
             <w:tcW w:w="1815" w:type="dxa"/>
           </w:tcPr>
-          <w:p>
-            <w:r>
-              <w:t>416-804-3377</w:t>
-            </w:r>
-          </w:p>
+          <w:p/>
         </w:tc>
         <w:tc>
           <w:tcPr>
@@ -375,15 +360,7 @@
     </w:p>
     <w:p>
       <w:r>
-        <w:t xml:space="preserve">All group members agree to meet </w:t>
-      </w:r>
-      <w:proofErr w:type="gramStart"/>
-      <w:r>
-        <w:t>in</w:t>
-      </w:r>
-      <w:proofErr w:type="gramEnd"/>
-      <w:r>
-        <w:t xml:space="preserve"> the assigned class time.</w:t>
+        <w:t>All group members agree to meet in the assigned class time.</w:t>
       </w:r>
     </w:p>
     <w:p>
